--- a/项目文档/数据库/《妙笔作文》项目_接口文档.docx
+++ b/项目文档/数据库/《妙笔作文》项目_接口文档.docx
@@ -291,15 +291,7 @@
           <w:szCs w:val="28"/>
           <w:u w:val="single"/>
         </w:rPr>
-        <w:t xml:space="preserve">               </w:t>
-      </w:r>
-      <w:r>
-        <w:rPr>
-          <w:sz w:val="28"/>
-          <w:szCs w:val="28"/>
-          <w:u w:val="single"/>
-        </w:rPr>
-        <w:t xml:space="preserve">     </w:t>
+        <w:t xml:space="preserve">           </w:t>
       </w:r>
       <w:r>
         <w:rPr>
@@ -308,7 +300,27 @@
           <w:szCs w:val="28"/>
           <w:u w:val="single"/>
         </w:rPr>
-        <w:t xml:space="preserve">              </w:t>
+        <w:t>妙笔作文小组</w:t>
+      </w:r>
+      <w:r>
+        <w:rPr>
+          <w:rFonts w:hint="eastAsia"/>
+          <w:sz w:val="28"/>
+          <w:szCs w:val="28"/>
+          <w:u w:val="single"/>
+        </w:rPr>
+        <w:t xml:space="preserve">    </w:t>
+      </w:r>
+      <w:bookmarkStart w:id="0" w:name="_GoBack"/>
+      <w:bookmarkEnd w:id="0"/>
+      <w:r>
+        <w:rPr>
+          <w:rFonts w:hint="eastAsia"/>
+          <w:sz w:val="28"/>
+          <w:szCs w:val="28"/>
+          <w:u w:val="single"/>
+        </w:rPr>
+        <w:t xml:space="preserve">        </w:t>
       </w:r>
     </w:p>
     <w:p>
@@ -390,7 +402,25 @@
           <w:szCs w:val="28"/>
           <w:u w:val="single"/>
         </w:rPr>
-        <w:t xml:space="preserve">王梦、王陆宇、黄碧莲、徐峥 </w:t>
+        <w:t>王梦、王陆宇、黄碧莲、</w:t>
+      </w:r>
+      <w:r>
+        <w:rPr>
+          <w:rFonts w:hint="eastAsia"/>
+          <w:sz w:val="28"/>
+          <w:szCs w:val="28"/>
+          <w:u w:val="single"/>
+        </w:rPr>
+        <w:t>徐铮</w:t>
+      </w:r>
+      <w:r>
+        <w:rPr>
+          <w:rFonts w:hint="eastAsia"/>
+          <w:sz w:val="28"/>
+          <w:szCs w:val="28"/>
+          <w:u w:val="single"/>
+        </w:rPr>
+        <w:t xml:space="preserve"> </w:t>
       </w:r>
       <w:r>
         <w:rPr>
@@ -436,33 +466,7 @@
           <w:szCs w:val="28"/>
           <w:u w:val="single"/>
         </w:rPr>
-        <w:t xml:space="preserve">               </w:t>
-      </w:r>
-      <w:r>
-        <w:rPr>
-          <w:rFonts w:hint="eastAsia"/>
-          <w:sz w:val="28"/>
-          <w:szCs w:val="28"/>
-          <w:u w:val="single"/>
-        </w:rPr>
-        <w:t xml:space="preserve"> </w:t>
-      </w:r>
-      <w:r>
-        <w:rPr>
-          <w:sz w:val="28"/>
-          <w:szCs w:val="28"/>
-          <w:u w:val="single"/>
-        </w:rPr>
-        <w:t xml:space="preserve">   </w:t>
-      </w:r>
-      <w:r>
-        <w:rPr>
-          <w:rFonts w:hint="eastAsia"/>
-          <w:sz w:val="28"/>
-          <w:szCs w:val="28"/>
-          <w:u w:val="single"/>
-        </w:rPr>
-        <w:t xml:space="preserve">               </w:t>
+        <w:t>王勇、祁乐、刘冠军、杨胜强、刘孟祎、刘秀梅</w:t>
       </w:r>
     </w:p>
     <w:p>
@@ -4427,10 +4431,7 @@
       </w:sdtContent>
     </w:sdt>
     <w:p/>
-    <w:p>
-      <w:bookmarkStart w:id="0" w:name="_GoBack"/>
-      <w:bookmarkEnd w:id="0"/>
-    </w:p>
+    <w:p/>
     <w:p/>
     <w:p/>
     <w:p/>
@@ -46859,13 +46860,7 @@
         <w:rPr>
           <w:rFonts w:hint="eastAsia"/>
         </w:rPr>
-        <w:t>、</w:t>
-      </w:r>
-      <w:r>
-        <w:rPr>
-          <w:rFonts w:hint="eastAsia"/>
-        </w:rPr>
-        <w:t>反馈</w:t>
+        <w:t>、反馈</w:t>
       </w:r>
       <w:bookmarkEnd w:id="55"/>
     </w:p>
@@ -46875,10 +46870,7 @@
       </w:pPr>
       <w:bookmarkStart w:id="56" w:name="_Toc27378565"/>
       <w:r>
-        <w:t>5.1</w:t>
-      </w:r>
-      <w:r>
-        <w:t xml:space="preserve"> </w:t>
+        <w:t xml:space="preserve">5.1 </w:t>
       </w:r>
       <w:r>
         <w:rPr>
@@ -46888,13 +46880,7 @@
       </w:r>
       <w:bookmarkEnd w:id="56"/>
     </w:p>
-    <w:p>
-      <w:pPr>
-        <w:rPr>
-          <w:rFonts w:hint="eastAsia"/>
-        </w:rPr>
-      </w:pPr>
-    </w:p>
+    <w:p/>
     <w:tbl>
       <w:tblPr>
         <w:tblW w:w="8887" w:type="dxa"/>
@@ -47005,32 +46991,22 @@
               </w:tabs>
               <w:jc w:val="left"/>
               <w:rPr>
-                <w:rFonts w:ascii="宋体" w:eastAsia="宋体" w:hAnsi="宋体" w:cs="宋体" w:hint="eastAsia"/>
-                <w:color w:val="000000"/>
-                <w:kern w:val="0"/>
-                <w:sz w:val="24"/>
-                <w:szCs w:val="24"/>
-              </w:rPr>
-            </w:pPr>
-            <w:r>
-              <w:rPr>
-                <w:rFonts w:ascii="宋体" w:eastAsia="宋体" w:hAnsi="宋体" w:cs="宋体" w:hint="eastAsia"/>
-                <w:color w:val="000000"/>
-                <w:kern w:val="0"/>
-                <w:sz w:val="24"/>
-                <w:szCs w:val="24"/>
-              </w:rPr>
-              <w:t>/</w:t>
-            </w:r>
-            <w:r>
-              <w:rPr>
-                <w:rFonts w:ascii="宋体" w:eastAsia="宋体" w:hAnsi="宋体" w:cs="宋体" w:hint="eastAsia"/>
-                <w:color w:val="000000"/>
-                <w:kern w:val="0"/>
-                <w:sz w:val="24"/>
-                <w:szCs w:val="24"/>
-              </w:rPr>
-              <w:t>feedback</w:t>
+                <w:rFonts w:ascii="宋体" w:eastAsia="宋体" w:hAnsi="宋体" w:cs="宋体"/>
+                <w:color w:val="000000"/>
+                <w:kern w:val="0"/>
+                <w:sz w:val="24"/>
+                <w:szCs w:val="24"/>
+              </w:rPr>
+            </w:pPr>
+            <w:r>
+              <w:rPr>
+                <w:rFonts w:ascii="宋体" w:eastAsia="宋体" w:hAnsi="宋体" w:cs="宋体" w:hint="eastAsia"/>
+                <w:color w:val="000000"/>
+                <w:kern w:val="0"/>
+                <w:sz w:val="24"/>
+                <w:szCs w:val="24"/>
+              </w:rPr>
+              <w:t>/feedback</w:t>
             </w:r>
           </w:p>
         </w:tc>
@@ -47364,7 +47340,7 @@
               </w:tabs>
               <w:jc w:val="left"/>
               <w:rPr>
-                <w:rFonts w:ascii="宋体" w:eastAsia="宋体" w:hAnsi="宋体" w:cs="宋体" w:hint="eastAsia"/>
+                <w:rFonts w:ascii="宋体" w:eastAsia="宋体" w:hAnsi="宋体" w:cs="宋体"/>
                 <w:color w:val="000000"/>
                 <w:kern w:val="0"/>
                 <w:sz w:val="24"/>
@@ -47585,7 +47561,7 @@
               </w:tabs>
               <w:jc w:val="left"/>
               <w:rPr>
-                <w:rFonts w:ascii="宋体" w:eastAsia="宋体" w:hAnsi="宋体" w:cs="宋体" w:hint="eastAsia"/>
+                <w:rFonts w:ascii="宋体" w:eastAsia="宋体" w:hAnsi="宋体" w:cs="宋体"/>
                 <w:color w:val="000000"/>
                 <w:kern w:val="0"/>
                 <w:sz w:val="24"/>
@@ -47612,10 +47588,7 @@
       </w:pPr>
       <w:bookmarkStart w:id="57" w:name="_Toc27378566"/>
       <w:r>
-        <w:t>5.</w:t>
-      </w:r>
-      <w:r>
-        <w:t>2</w:t>
+        <w:t>5.2</w:t>
       </w:r>
       <w:r>
         <w:rPr>
@@ -47625,13 +47598,7 @@
       </w:r>
       <w:bookmarkEnd w:id="57"/>
     </w:p>
-    <w:p>
-      <w:pPr>
-        <w:rPr>
-          <w:rFonts w:hint="eastAsia"/>
-        </w:rPr>
-      </w:pPr>
-    </w:p>
+    <w:p/>
     <w:tbl>
       <w:tblPr>
         <w:tblW w:w="8887" w:type="dxa"/>
@@ -47742,7 +47709,7 @@
               </w:tabs>
               <w:jc w:val="left"/>
               <w:rPr>
-                <w:rFonts w:ascii="宋体" w:eastAsia="宋体" w:hAnsi="宋体" w:cs="宋体" w:hint="eastAsia"/>
+                <w:rFonts w:ascii="宋体" w:eastAsia="宋体" w:hAnsi="宋体" w:cs="宋体"/>
                 <w:color w:val="000000"/>
                 <w:kern w:val="0"/>
                 <w:sz w:val="24"/>
@@ -48091,7 +48058,7 @@
               </w:tabs>
               <w:jc w:val="left"/>
               <w:rPr>
-                <w:rFonts w:ascii="宋体" w:eastAsia="宋体" w:hAnsi="宋体" w:cs="宋体" w:hint="eastAsia"/>
+                <w:rFonts w:ascii="宋体" w:eastAsia="宋体" w:hAnsi="宋体" w:cs="宋体"/>
                 <w:color w:val="000000"/>
                 <w:kern w:val="0"/>
                 <w:sz w:val="24"/>
@@ -48250,7 +48217,7 @@
               </w:tabs>
               <w:jc w:val="left"/>
               <w:rPr>
-                <w:rFonts w:ascii="宋体" w:eastAsia="宋体" w:hAnsi="宋体" w:cs="宋体" w:hint="eastAsia"/>
+                <w:rFonts w:ascii="宋体" w:eastAsia="宋体" w:hAnsi="宋体" w:cs="宋体"/>
                 <w:color w:val="000000"/>
                 <w:kern w:val="0"/>
                 <w:sz w:val="24"/>
@@ -48291,13 +48258,7 @@
         </w:tc>
       </w:tr>
     </w:tbl>
-    <w:p>
-      <w:pPr>
-        <w:rPr>
-          <w:rFonts w:hint="eastAsia"/>
-        </w:rPr>
-      </w:pPr>
-    </w:p>
+    <w:p/>
     <w:p/>
     <w:sectPr>
       <w:pgSz w:w="11906" w:h="16838"/>
